--- a/R/Part3_modelling_first_lr_latest.docx
+++ b/R/Part3_modelling_first_lr_latest.docx
@@ -4452,7 +4452,7 @@
         <w:rPr>
           <w:rStyle w:val="NormalTok"/>
         </w:rPr>
-        <w:t xml:space="preserve">(frml1,train_data,valid_data,</w:t>
+        <w:t xml:space="preserve">(frml1,train_data,test_data,</w:t>
       </w:r>
       <w:r>
         <w:rPr>
@@ -4670,7 +4670,7 @@
         <w:rPr>
           <w:rStyle w:val="VerbatimChar"/>
         </w:rPr>
-        <w:t xml:space="preserve">## [1] 0.7152288</w:t>
+        <w:t xml:space="preserve">## [1] 0.7149375</w:t>
       </w:r>
     </w:p>
     <w:p>
@@ -4692,7 +4692,7 @@
         <w:rPr>
           <w:rStyle w:val="VerbatimChar"/>
         </w:rPr>
-        <w:t xml:space="preserve">## [1] 0.4304576</w:t>
+        <w:t xml:space="preserve">## [1] 0.429875</w:t>
       </w:r>
     </w:p>
     <w:p>
@@ -4714,7 +4714,7 @@
         <w:rPr>
           <w:rStyle w:val="VerbatimChar"/>
         </w:rPr>
-        <w:t xml:space="preserve">## [1] 0.3468224</w:t>
+        <w:t xml:space="preserve">## [1] 0.3312571</w:t>
       </w:r>
     </w:p>
     <w:p>
@@ -5274,7 +5274,7 @@
         <w:rPr>
           <w:rStyle w:val="VerbatimChar"/>
         </w:rPr>
-        <w:t xml:space="preserve">## [1] 0.176123</w:t>
+        <w:t xml:space="preserve">## [1] 0.18973</w:t>
       </w:r>
     </w:p>
     <w:p>
@@ -5386,25 +5386,25 @@
         <w:rPr>
           <w:rStyle w:val="VerbatimChar"/>
         </w:rPr>
-        <w:t xml:space="preserve">## 1422       14000 60 Months                 0       MORTGAGE         50000</w:t>
-      </w:r>
-      <w:r>
-        <w:br w:type="textWrapping"/>
-      </w:r>
-      <w:r>
-        <w:rPr>
-          <w:rStyle w:val="VerbatimChar"/>
-        </w:rPr>
-        <w:t xml:space="preserve">##      Loan.Purpose Address.State Debt.To.Income.Ratio</w:t>
-      </w:r>
-      <w:r>
-        <w:br w:type="textWrapping"/>
-      </w:r>
-      <w:r>
-        <w:rPr>
-          <w:rStyle w:val="VerbatimChar"/>
-        </w:rPr>
-        <w:t xml:space="preserve">## 1422      Medical            FL                 7.08</w:t>
+        <w:t xml:space="preserve">## 1422        3600 36 Months               0.5            OWN         50000</w:t>
+      </w:r>
+      <w:r>
+        <w:br w:type="textWrapping"/>
+      </w:r>
+      <w:r>
+        <w:rPr>
+          <w:rStyle w:val="VerbatimChar"/>
+        </w:rPr>
+        <w:t xml:space="preserve">##            Loan.Purpose Address.State Debt.To.Income.Ratio</w:t>
+      </w:r>
+      <w:r>
+        <w:br w:type="textWrapping"/>
+      </w:r>
+      <w:r>
+        <w:rPr>
+          <w:rStyle w:val="VerbatimChar"/>
+        </w:rPr>
+        <w:t xml:space="preserve">## 1422 Debt Consolidation            AZ                23.21</w:t>
       </w:r>
       <w:r>
         <w:br w:type="textWrapping"/>
@@ -5422,7 +5422,7 @@
         <w:rPr>
           <w:rStyle w:val="VerbatimChar"/>
         </w:rPr>
-        <w:t xml:space="preserve">## 1422                             Eight                    37096.22</w:t>
+        <w:t xml:space="preserve">## 1422                             Eight                    38319.35</w:t>
       </w:r>
       <w:r>
         <w:br w:type="textWrapping"/>
@@ -5440,7 +5440,7 @@
         <w:rPr>
           <w:rStyle w:val="VerbatimChar"/>
         </w:rPr>
-        <w:t xml:space="preserve">## 1422               660                              3</w:t>
+        <w:t xml:space="preserve">## 1422               685                              3</w:t>
       </w:r>
       <w:r>
         <w:br w:type="textWrapping"/>
@@ -5458,7 +5458,7 @@
         <w:rPr>
           <w:rStyle w:val="VerbatimChar"/>
         </w:rPr>
-        <w:t xml:space="preserve">## 1422                            30                  17</w:t>
+        <w:t xml:space="preserve">## 1422                            33                  16</w:t>
       </w:r>
       <w:r>
         <w:br w:type="textWrapping"/>
@@ -5476,7 +5476,7 @@
         <w:rPr>
           <w:rStyle w:val="VerbatimChar"/>
         </w:rPr>
-        <w:t xml:space="preserve">## 1422                       Four                 5132               41.4</w:t>
+        <w:t xml:space="preserve">## 1422                       Four                 8792               43.5</w:t>
       </w:r>
       <w:r>
         <w:br w:type="textWrapping"/>
@@ -5494,25 +5494,25 @@
         <w:rPr>
           <w:rStyle w:val="VerbatimChar"/>
         </w:rPr>
-        <w:t xml:space="preserve">## 1422                           35                          204</w:t>
-      </w:r>
-      <w:r>
-        <w:br w:type="textWrapping"/>
-      </w:r>
-      <w:r>
-        <w:rPr>
-          <w:rStyle w:val="VerbatimChar"/>
-        </w:rPr>
-        <w:t xml:space="preserve">##      No..Of.Public.Record.Bankruptcies Class predprob predclass</w:t>
-      </w:r>
-      <w:r>
-        <w:br w:type="textWrapping"/>
-      </w:r>
-      <w:r>
-        <w:rPr>
-          <w:rStyle w:val="VerbatimChar"/>
-        </w:rPr>
-        <w:t xml:space="preserve">## 1422                              None     1 0.636654         1</w:t>
+        <w:t xml:space="preserve">## 1422                           22                            0</w:t>
+      </w:r>
+      <w:r>
+        <w:br w:type="textWrapping"/>
+      </w:r>
+      <w:r>
+        <w:rPr>
+          <w:rStyle w:val="VerbatimChar"/>
+        </w:rPr>
+        <w:t xml:space="preserve">##      No..Of.Public.Record.Bankruptcies Class  predprob predclass</w:t>
+      </w:r>
+      <w:r>
+        <w:br w:type="textWrapping"/>
+      </w:r>
+      <w:r>
+        <w:rPr>
+          <w:rStyle w:val="VerbatimChar"/>
+        </w:rPr>
+        <w:t xml:space="preserve">## 1422                              None     0 0.2527674         1</w:t>
       </w:r>
     </w:p>
     <w:p>
@@ -5603,7 +5603,7 @@
         <w:rPr>
           <w:rStyle w:val="VerbatimChar"/>
         </w:rPr>
-        <w:t xml:space="preserve">## [1] 95 23</w:t>
+        <w:t xml:space="preserve">## [1] 483  23</w:t>
       </w:r>
     </w:p>
     <w:p>
@@ -5694,7 +5694,7 @@
         <w:rPr>
           <w:rStyle w:val="VerbatimChar"/>
         </w:rPr>
-        <w:t xml:space="preserve">## [1] 500  23</w:t>
+        <w:t xml:space="preserve">## [1] 1883   23</w:t>
       </w:r>
     </w:p>
     <w:p>
@@ -5791,25 +5791,25 @@
         <w:rPr>
           <w:rStyle w:val="VerbatimChar"/>
         </w:rPr>
-        <w:t xml:space="preserve">## 1423       10000 36 Months                 6       MORTGAGE         75000</w:t>
-      </w:r>
-      <w:r>
-        <w:br w:type="textWrapping"/>
-      </w:r>
-      <w:r>
-        <w:rPr>
-          <w:rStyle w:val="VerbatimChar"/>
-        </w:rPr>
-        <w:t xml:space="preserve">##            Loan.Purpose Address.State Debt.To.Income.Ratio</w:t>
-      </w:r>
-      <w:r>
-        <w:br w:type="textWrapping"/>
-      </w:r>
-      <w:r>
-        <w:rPr>
-          <w:rStyle w:val="VerbatimChar"/>
-        </w:rPr>
-        <w:t xml:space="preserve">## 1423 Debt Consolidation            AZ                11.14</w:t>
+        <w:t xml:space="preserve">## 6073        9000 36 Months                 8            OWN         30000</w:t>
+      </w:r>
+      <w:r>
+        <w:br w:type="textWrapping"/>
+      </w:r>
+      <w:r>
+        <w:rPr>
+          <w:rStyle w:val="VerbatimChar"/>
+        </w:rPr>
+        <w:t xml:space="preserve">##      Loan.Purpose Address.State Debt.To.Income.Ratio</w:t>
+      </w:r>
+      <w:r>
+        <w:br w:type="textWrapping"/>
+      </w:r>
+      <w:r>
+        <w:rPr>
+          <w:rStyle w:val="VerbatimChar"/>
+        </w:rPr>
+        <w:t xml:space="preserve">## 6073            0            AZ                11.68</w:t>
       </w:r>
       <w:r>
         <w:br w:type="textWrapping"/>
@@ -5827,7 +5827,7 @@
         <w:rPr>
           <w:rStyle w:val="VerbatimChar"/>
         </w:rPr>
-        <w:t xml:space="preserve">## 1423                             Eight                    37859.32</w:t>
+        <w:t xml:space="preserve">## 6073                             Eight                     35520.4</w:t>
       </w:r>
       <w:r>
         <w:br w:type="textWrapping"/>
@@ -5845,7 +5845,7 @@
         <w:rPr>
           <w:rStyle w:val="VerbatimChar"/>
         </w:rPr>
-        <w:t xml:space="preserve">## 1423               670                              0</w:t>
+        <w:t xml:space="preserve">## 6073               755                              0</w:t>
       </w:r>
       <w:r>
         <w:br w:type="textWrapping"/>
@@ -5863,7 +5863,7 @@
         <w:rPr>
           <w:rStyle w:val="VerbatimChar"/>
         </w:rPr>
-        <w:t xml:space="preserve">## 1423                             0                  17</w:t>
+        <w:t xml:space="preserve">## 6073                             0                   6</w:t>
       </w:r>
       <w:r>
         <w:br w:type="textWrapping"/>
@@ -5881,7 +5881,7 @@
         <w:rPr>
           <w:rStyle w:val="VerbatimChar"/>
         </w:rPr>
-        <w:t xml:space="preserve">## 1423                       Four                11260               54.9</w:t>
+        <w:t xml:space="preserve">## 6073                       Four                 9358               48.7</w:t>
       </w:r>
       <w:r>
         <w:br w:type="textWrapping"/>
@@ -5899,25 +5899,25 @@
         <w:rPr>
           <w:rStyle w:val="VerbatimChar"/>
         </w:rPr>
-        <w:t xml:space="preserve">## 1423                           26                          146</w:t>
-      </w:r>
-      <w:r>
-        <w:br w:type="textWrapping"/>
-      </w:r>
-      <w:r>
-        <w:rPr>
-          <w:rStyle w:val="VerbatimChar"/>
-        </w:rPr>
-        <w:t xml:space="preserve">##      No..Of.Public.Record.Bankruptcies Class  predprob predclass</w:t>
-      </w:r>
-      <w:r>
-        <w:br w:type="textWrapping"/>
-      </w:r>
-      <w:r>
-        <w:rPr>
-          <w:rStyle w:val="VerbatimChar"/>
-        </w:rPr>
-        <w:t xml:space="preserve">## 1423                              None     1 0.1509767         0</w:t>
+        <w:t xml:space="preserve">## 6073                           18                            0</w:t>
+      </w:r>
+      <w:r>
+        <w:br w:type="textWrapping"/>
+      </w:r>
+      <w:r>
+        <w:rPr>
+          <w:rStyle w:val="VerbatimChar"/>
+        </w:rPr>
+        <w:t xml:space="preserve">##      No..Of.Public.Record.Bankruptcies Class   predprob predclass</w:t>
+      </w:r>
+      <w:r>
+        <w:br w:type="textWrapping"/>
+      </w:r>
+      <w:r>
+        <w:rPr>
+          <w:rStyle w:val="VerbatimChar"/>
+        </w:rPr>
+        <w:t xml:space="preserve">## 6073                              None     1 0.09159389         0</w:t>
       </w:r>
     </w:p>
     <w:p>
@@ -5948,25 +5948,25 @@
         <w:rPr>
           <w:rStyle w:val="VerbatimChar"/>
         </w:rPr>
-        <w:t xml:space="preserve">## 1       23500 36 Months                 5       MORTGAGE         46000</w:t>
-      </w:r>
-      <w:r>
-        <w:br w:type="textWrapping"/>
-      </w:r>
-      <w:r>
-        <w:rPr>
-          <w:rStyle w:val="VerbatimChar"/>
-        </w:rPr>
-        <w:t xml:space="preserve">##     Loan.Purpose Address.State Debt.To.Income.Ratio</w:t>
-      </w:r>
-      <w:r>
-        <w:br w:type="textWrapping"/>
-      </w:r>
-      <w:r>
-        <w:rPr>
-          <w:rStyle w:val="VerbatimChar"/>
-        </w:rPr>
-        <w:t xml:space="preserve">## 1 Small Business            AL                19.67</w:t>
+        <w:t xml:space="preserve">## 1        6000 36 Months                 6            OWN         60000</w:t>
+      </w:r>
+      <w:r>
+        <w:br w:type="textWrapping"/>
+      </w:r>
+      <w:r>
+        <w:rPr>
+          <w:rStyle w:val="VerbatimChar"/>
+        </w:rPr>
+        <w:t xml:space="preserve">##         Loan.Purpose Address.State Debt.To.Income.Ratio</w:t>
+      </w:r>
+      <w:r>
+        <w:br w:type="textWrapping"/>
+      </w:r>
+      <w:r>
+        <w:rPr>
+          <w:rStyle w:val="VerbatimChar"/>
+        </w:rPr>
+        <w:t xml:space="preserve">## 1 Debt Consolidation            AL                  2.2</w:t>
       </w:r>
       <w:r>
         <w:br w:type="textWrapping"/>
@@ -5984,7 +5984,7 @@
         <w:rPr>
           <w:rStyle w:val="VerbatimChar"/>
         </w:rPr>
-        <w:t xml:space="preserve">## 1                             Eight                     35359.4</w:t>
+        <w:t xml:space="preserve">## 1                             Eight                    36657.24</w:t>
       </w:r>
       <w:r>
         <w:br w:type="textWrapping"/>
@@ -6002,7 +6002,7 @@
         <w:rPr>
           <w:rStyle w:val="VerbatimChar"/>
         </w:rPr>
-        <w:t xml:space="preserve">## 1               735                              1</w:t>
+        <w:t xml:space="preserve">## 1               695                              2</w:t>
       </w:r>
       <w:r>
         <w:br w:type="textWrapping"/>
@@ -6020,7 +6020,7 @@
         <w:rPr>
           <w:rStyle w:val="VerbatimChar"/>
         </w:rPr>
-        <w:t xml:space="preserve">## 1                             0                   9</w:t>
+        <w:t xml:space="preserve">## 1                            57                   3</w:t>
       </w:r>
       <w:r>
         <w:br w:type="textWrapping"/>
@@ -6038,7 +6038,7 @@
         <w:rPr>
           <w:rStyle w:val="VerbatimChar"/>
         </w:rPr>
-        <w:t xml:space="preserve">## 1                       Four                22738               45.9</w:t>
+        <w:t xml:space="preserve">## 1                        One                 3719               39.1</w:t>
       </w:r>
       <w:r>
         <w:br w:type="textWrapping"/>
@@ -6056,7 +6056,7 @@
         <w:rPr>
           <w:rStyle w:val="VerbatimChar"/>
         </w:rPr>
-        <w:t xml:space="preserve">## 1                           22                         1000</w:t>
+        <w:t xml:space="preserve">## 1                           16                            0</w:t>
       </w:r>
       <w:r>
         <w:br w:type="textWrapping"/>
@@ -6074,7 +6074,7 @@
         <w:rPr>
           <w:rStyle w:val="VerbatimChar"/>
         </w:rPr>
-        <w:t xml:space="preserve">## 1                              None     0 0.2968739         1</w:t>
+        <w:t xml:space="preserve">## 1                              None     0 0.2057866         1</w:t>
       </w:r>
     </w:p>
     <w:p>
@@ -6201,97 +6201,97 @@
         <w:rPr>
           <w:rStyle w:val="VerbatimChar"/>
         </w:rPr>
-        <w:t xml:space="preserve">## 1423       10000 36 Months                 6       MORTGAGE         75000</w:t>
-      </w:r>
-      <w:r>
-        <w:br w:type="textWrapping"/>
-      </w:r>
-      <w:r>
-        <w:rPr>
-          <w:rStyle w:val="VerbatimChar"/>
-        </w:rPr>
-        <w:t xml:space="preserve">## 1702       15000 36 Months                 6       MORTGAGE         98000</w:t>
-      </w:r>
-      <w:r>
-        <w:br w:type="textWrapping"/>
-      </w:r>
-      <w:r>
-        <w:rPr>
-          <w:rStyle w:val="VerbatimChar"/>
-        </w:rPr>
-        <w:t xml:space="preserve">## 1480        2800 36 Months                 4       MORTGAGE         88000</w:t>
-      </w:r>
-      <w:r>
-        <w:br w:type="textWrapping"/>
-      </w:r>
-      <w:r>
-        <w:rPr>
-          <w:rStyle w:val="VerbatimChar"/>
-        </w:rPr>
-        <w:t xml:space="preserve">## 1648       15000 36 Months                 3            OWN         80000</w:t>
-      </w:r>
-      <w:r>
-        <w:br w:type="textWrapping"/>
-      </w:r>
-      <w:r>
-        <w:rPr>
-          <w:rStyle w:val="VerbatimChar"/>
-        </w:rPr>
-        <w:t xml:space="preserve">## 1490        6400 36 Months                 5       MORTGAGE         45600</w:t>
-      </w:r>
-      <w:r>
-        <w:br w:type="textWrapping"/>
-      </w:r>
-      <w:r>
-        <w:rPr>
-          <w:rStyle w:val="VerbatimChar"/>
-        </w:rPr>
-        <w:t xml:space="preserve">##            Loan.Purpose Address.State Debt.To.Income.Ratio</w:t>
-      </w:r>
-      <w:r>
-        <w:br w:type="textWrapping"/>
-      </w:r>
-      <w:r>
-        <w:rPr>
-          <w:rStyle w:val="VerbatimChar"/>
-        </w:rPr>
-        <w:t xml:space="preserve">## 1423 Debt Consolidation            AZ                11.14</w:t>
-      </w:r>
-      <w:r>
-        <w:br w:type="textWrapping"/>
-      </w:r>
-      <w:r>
-        <w:rPr>
-          <w:rStyle w:val="VerbatimChar"/>
-        </w:rPr>
-        <w:t xml:space="preserve">## 1702 Debt Consolidation            AZ                11.41</w:t>
-      </w:r>
-      <w:r>
-        <w:br w:type="textWrapping"/>
-      </w:r>
-      <w:r>
-        <w:rPr>
-          <w:rStyle w:val="VerbatimChar"/>
-        </w:rPr>
-        <w:t xml:space="preserve">## 1480 Debt Consolidation            AZ                13.66</w:t>
-      </w:r>
-      <w:r>
-        <w:br w:type="textWrapping"/>
-      </w:r>
-      <w:r>
-        <w:rPr>
-          <w:rStyle w:val="VerbatimChar"/>
-        </w:rPr>
-        <w:t xml:space="preserve">## 1648 Debt Consolidation            AZ                11.84</w:t>
-      </w:r>
-      <w:r>
-        <w:br w:type="textWrapping"/>
-      </w:r>
-      <w:r>
-        <w:rPr>
-          <w:rStyle w:val="VerbatimChar"/>
-        </w:rPr>
-        <w:t xml:space="preserve">## 1490 Debt Consolidation            AL                13.39</w:t>
+        <w:t xml:space="preserve">## 6073        9000 36 Months                 8            OWN         30000</w:t>
+      </w:r>
+      <w:r>
+        <w:br w:type="textWrapping"/>
+      </w:r>
+      <w:r>
+        <w:rPr>
+          <w:rStyle w:val="VerbatimChar"/>
+        </w:rPr>
+        <w:t xml:space="preserve">## 7220       10000 36 Months                 7            OWN         30000</w:t>
+      </w:r>
+      <w:r>
+        <w:br w:type="textWrapping"/>
+      </w:r>
+      <w:r>
+        <w:rPr>
+          <w:rStyle w:val="VerbatimChar"/>
+        </w:rPr>
+        <w:t xml:space="preserve">## 6243       19000 36 Months                10            OWN         54000</w:t>
+      </w:r>
+      <w:r>
+        <w:br w:type="textWrapping"/>
+      </w:r>
+      <w:r>
+        <w:rPr>
+          <w:rStyle w:val="VerbatimChar"/>
+        </w:rPr>
+        <w:t xml:space="preserve">## 6876       15000 36 Months                 7            OWN         95600</w:t>
+      </w:r>
+      <w:r>
+        <w:br w:type="textWrapping"/>
+      </w:r>
+      <w:r>
+        <w:rPr>
+          <w:rStyle w:val="VerbatimChar"/>
+        </w:rPr>
+        <w:t xml:space="preserve">## 6965        6000 36 Months                 6            OWN         48000</w:t>
+      </w:r>
+      <w:r>
+        <w:br w:type="textWrapping"/>
+      </w:r>
+      <w:r>
+        <w:rPr>
+          <w:rStyle w:val="VerbatimChar"/>
+        </w:rPr>
+        <w:t xml:space="preserve">##      Loan.Purpose Address.State Debt.To.Income.Ratio</w:t>
+      </w:r>
+      <w:r>
+        <w:br w:type="textWrapping"/>
+      </w:r>
+      <w:r>
+        <w:rPr>
+          <w:rStyle w:val="VerbatimChar"/>
+        </w:rPr>
+        <w:t xml:space="preserve">## 6073            0            AZ                11.68</w:t>
+      </w:r>
+      <w:r>
+        <w:br w:type="textWrapping"/>
+      </w:r>
+      <w:r>
+        <w:rPr>
+          <w:rStyle w:val="VerbatimChar"/>
+        </w:rPr>
+        <w:t xml:space="preserve">## 7220            0            AZ                 8.88</w:t>
+      </w:r>
+      <w:r>
+        <w:br w:type="textWrapping"/>
+      </w:r>
+      <w:r>
+        <w:rPr>
+          <w:rStyle w:val="VerbatimChar"/>
+        </w:rPr>
+        <w:t xml:space="preserve">## 6243            0            AZ                 7.00</w:t>
+      </w:r>
+      <w:r>
+        <w:br w:type="textWrapping"/>
+      </w:r>
+      <w:r>
+        <w:rPr>
+          <w:rStyle w:val="VerbatimChar"/>
+        </w:rPr>
+        <w:t xml:space="preserve">## 6876            0            AZ                15.21</w:t>
+      </w:r>
+      <w:r>
+        <w:br w:type="textWrapping"/>
+      </w:r>
+      <w:r>
+        <w:rPr>
+          <w:rStyle w:val="VerbatimChar"/>
+        </w:rPr>
+        <w:t xml:space="preserve">## 6965            0            AZ                25.85</w:t>
       </w:r>
       <w:r>
         <w:br w:type="textWrapping"/>
@@ -6309,43 +6309,43 @@
         <w:rPr>
           <w:rStyle w:val="VerbatimChar"/>
         </w:rPr>
-        <w:t xml:space="preserve">## 1423                             Eight                    37859.32</w:t>
-      </w:r>
-      <w:r>
-        <w:br w:type="textWrapping"/>
-      </w:r>
-      <w:r>
-        <w:rPr>
-          <w:rStyle w:val="VerbatimChar"/>
-        </w:rPr>
-        <w:t xml:space="preserve">## 1702                             Eight                    35684.06</w:t>
-      </w:r>
-      <w:r>
-        <w:br w:type="textWrapping"/>
-      </w:r>
-      <w:r>
-        <w:rPr>
-          <w:rStyle w:val="VerbatimChar"/>
-        </w:rPr>
-        <w:t xml:space="preserve">## 1480                             Eight                    37006.25</w:t>
-      </w:r>
-      <w:r>
-        <w:br w:type="textWrapping"/>
-      </w:r>
-      <w:r>
-        <w:rPr>
-          <w:rStyle w:val="VerbatimChar"/>
-        </w:rPr>
-        <w:t xml:space="preserve">## 1648                             Eight                    35898.36</w:t>
-      </w:r>
-      <w:r>
-        <w:br w:type="textWrapping"/>
-      </w:r>
-      <w:r>
-        <w:rPr>
-          <w:rStyle w:val="VerbatimChar"/>
-        </w:rPr>
-        <w:t xml:space="preserve">## 1490                             Eight                    37249.38</w:t>
+        <w:t xml:space="preserve">## 6073                             Eight                    35520.40</w:t>
+      </w:r>
+      <w:r>
+        <w:br w:type="textWrapping"/>
+      </w:r>
+      <w:r>
+        <w:rPr>
+          <w:rStyle w:val="VerbatimChar"/>
+        </w:rPr>
+        <w:t xml:space="preserve">## 7220                             Eight                    37358.15</w:t>
+      </w:r>
+      <w:r>
+        <w:br w:type="textWrapping"/>
+      </w:r>
+      <w:r>
+        <w:rPr>
+          <w:rStyle w:val="VerbatimChar"/>
+        </w:rPr>
+        <w:t xml:space="preserve">## 6243                             Eight                    35497.36</w:t>
+      </w:r>
+      <w:r>
+        <w:br w:type="textWrapping"/>
+      </w:r>
+      <w:r>
+        <w:rPr>
+          <w:rStyle w:val="VerbatimChar"/>
+        </w:rPr>
+        <w:t xml:space="preserve">## 6876                             Eight                    36390.35</w:t>
+      </w:r>
+      <w:r>
+        <w:br w:type="textWrapping"/>
+      </w:r>
+      <w:r>
+        <w:rPr>
+          <w:rStyle w:val="VerbatimChar"/>
+        </w:rPr>
+        <w:t xml:space="preserve">## 6965                             Eight                    37495.35</w:t>
       </w:r>
       <w:r>
         <w:br w:type="textWrapping"/>
@@ -6363,43 +6363,43 @@
         <w:rPr>
           <w:rStyle w:val="VerbatimChar"/>
         </w:rPr>
-        <w:t xml:space="preserve">## 1423               670                              0</w:t>
-      </w:r>
-      <w:r>
-        <w:br w:type="textWrapping"/>
-      </w:r>
-      <w:r>
-        <w:rPr>
-          <w:rStyle w:val="VerbatimChar"/>
-        </w:rPr>
-        <w:t xml:space="preserve">## 1702               675                              0</w:t>
-      </w:r>
-      <w:r>
-        <w:br w:type="textWrapping"/>
-      </w:r>
-      <w:r>
-        <w:rPr>
-          <w:rStyle w:val="VerbatimChar"/>
-        </w:rPr>
-        <w:t xml:space="preserve">## 1480               660                              1</w:t>
-      </w:r>
-      <w:r>
-        <w:br w:type="textWrapping"/>
-      </w:r>
-      <w:r>
-        <w:rPr>
-          <w:rStyle w:val="VerbatimChar"/>
-        </w:rPr>
-        <w:t xml:space="preserve">## 1648               680                              1</w:t>
-      </w:r>
-      <w:r>
-        <w:br w:type="textWrapping"/>
-      </w:r>
-      <w:r>
-        <w:rPr>
-          <w:rStyle w:val="VerbatimChar"/>
-        </w:rPr>
-        <w:t xml:space="preserve">## 1490               715                              0</w:t>
+        <w:t xml:space="preserve">## 6073               755                              0</w:t>
+      </w:r>
+      <w:r>
+        <w:br w:type="textWrapping"/>
+      </w:r>
+      <w:r>
+        <w:rPr>
+          <w:rStyle w:val="VerbatimChar"/>
+        </w:rPr>
+        <w:t xml:space="preserve">## 7220               725                              0</w:t>
+      </w:r>
+      <w:r>
+        <w:br w:type="textWrapping"/>
+      </w:r>
+      <w:r>
+        <w:rPr>
+          <w:rStyle w:val="VerbatimChar"/>
+        </w:rPr>
+        <w:t xml:space="preserve">## 6243               750                              0</w:t>
+      </w:r>
+      <w:r>
+        <w:br w:type="textWrapping"/>
+      </w:r>
+      <w:r>
+        <w:rPr>
+          <w:rStyle w:val="VerbatimChar"/>
+        </w:rPr>
+        <w:t xml:space="preserve">## 6876               730                              0</w:t>
+      </w:r>
+      <w:r>
+        <w:br w:type="textWrapping"/>
+      </w:r>
+      <w:r>
+        <w:rPr>
+          <w:rStyle w:val="VerbatimChar"/>
+        </w:rPr>
+        <w:t xml:space="preserve">## 6965               725                              0</w:t>
       </w:r>
       <w:r>
         <w:br w:type="textWrapping"/>
@@ -6417,43 +6417,43 @@
         <w:rPr>
           <w:rStyle w:val="VerbatimChar"/>
         </w:rPr>
-        <w:t xml:space="preserve">## 1423                             0                  17</w:t>
-      </w:r>
-      <w:r>
-        <w:br w:type="textWrapping"/>
-      </w:r>
-      <w:r>
-        <w:rPr>
-          <w:rStyle w:val="VerbatimChar"/>
-        </w:rPr>
-        <w:t xml:space="preserve">## 1702                             0                  10</w:t>
-      </w:r>
-      <w:r>
-        <w:br w:type="textWrapping"/>
-      </w:r>
-      <w:r>
-        <w:rPr>
-          <w:rStyle w:val="VerbatimChar"/>
-        </w:rPr>
-        <w:t xml:space="preserve">## 1480                            56                  10</w:t>
-      </w:r>
-      <w:r>
-        <w:br w:type="textWrapping"/>
-      </w:r>
-      <w:r>
-        <w:rPr>
-          <w:rStyle w:val="VerbatimChar"/>
-        </w:rPr>
-        <w:t xml:space="preserve">## 1648                             0                  12</w:t>
-      </w:r>
-      <w:r>
-        <w:br w:type="textWrapping"/>
-      </w:r>
-      <w:r>
-        <w:rPr>
-          <w:rStyle w:val="VerbatimChar"/>
-        </w:rPr>
-        <w:t xml:space="preserve">## 1490                             0                   9</w:t>
+        <w:t xml:space="preserve">## 6073                             0                   6</w:t>
+      </w:r>
+      <w:r>
+        <w:br w:type="textWrapping"/>
+      </w:r>
+      <w:r>
+        <w:rPr>
+          <w:rStyle w:val="VerbatimChar"/>
+        </w:rPr>
+        <w:t xml:space="preserve">## 7220                             0                  12</w:t>
+      </w:r>
+      <w:r>
+        <w:br w:type="textWrapping"/>
+      </w:r>
+      <w:r>
+        <w:rPr>
+          <w:rStyle w:val="VerbatimChar"/>
+        </w:rPr>
+        <w:t xml:space="preserve">## 6243                             0                   3</w:t>
+      </w:r>
+      <w:r>
+        <w:br w:type="textWrapping"/>
+      </w:r>
+      <w:r>
+        <w:rPr>
+          <w:rStyle w:val="VerbatimChar"/>
+        </w:rPr>
+        <w:t xml:space="preserve">## 6876                             0                  12</w:t>
+      </w:r>
+      <w:r>
+        <w:br w:type="textWrapping"/>
+      </w:r>
+      <w:r>
+        <w:rPr>
+          <w:rStyle w:val="VerbatimChar"/>
+        </w:rPr>
+        <w:t xml:space="preserve">## 6965                             0                  11</w:t>
       </w:r>
       <w:r>
         <w:br w:type="textWrapping"/>
@@ -6471,43 +6471,43 @@
         <w:rPr>
           <w:rStyle w:val="VerbatimChar"/>
         </w:rPr>
-        <w:t xml:space="preserve">## 1423                       Four                11260               54.9</w:t>
-      </w:r>
-      <w:r>
-        <w:br w:type="textWrapping"/>
-      </w:r>
-      <w:r>
-        <w:rPr>
-          <w:rStyle w:val="VerbatimChar"/>
-        </w:rPr>
-        <w:t xml:space="preserve">## 1702                       Four                 4414               81.7</w:t>
-      </w:r>
-      <w:r>
-        <w:br w:type="textWrapping"/>
-      </w:r>
-      <w:r>
-        <w:rPr>
-          <w:rStyle w:val="VerbatimChar"/>
-        </w:rPr>
-        <w:t xml:space="preserve">## 1480                       Four                 6050               79.6</w:t>
-      </w:r>
-      <w:r>
-        <w:br w:type="textWrapping"/>
-      </w:r>
-      <w:r>
-        <w:rPr>
-          <w:rStyle w:val="VerbatimChar"/>
-        </w:rPr>
-        <w:t xml:space="preserve">## 1648                       Four                 7848               46.8</w:t>
-      </w:r>
-      <w:r>
-        <w:br w:type="textWrapping"/>
-      </w:r>
-      <w:r>
-        <w:rPr>
-          <w:rStyle w:val="VerbatimChar"/>
-        </w:rPr>
-        <w:t xml:space="preserve">## 1490                       Four                 7486               53.5</w:t>
+        <w:t xml:space="preserve">## 6073                       Four                 9358               48.7</w:t>
+      </w:r>
+      <w:r>
+        <w:br w:type="textWrapping"/>
+      </w:r>
+      <w:r>
+        <w:rPr>
+          <w:rStyle w:val="VerbatimChar"/>
+        </w:rPr>
+        <w:t xml:space="preserve">## 7220                       Four                13689               46.2</w:t>
+      </w:r>
+      <w:r>
+        <w:br w:type="textWrapping"/>
+      </w:r>
+      <w:r>
+        <w:rPr>
+          <w:rStyle w:val="VerbatimChar"/>
+        </w:rPr>
+        <w:t xml:space="preserve">## 6243                       Four                 2606               57.9</w:t>
+      </w:r>
+      <w:r>
+        <w:br w:type="textWrapping"/>
+      </w:r>
+      <w:r>
+        <w:rPr>
+          <w:rStyle w:val="VerbatimChar"/>
+        </w:rPr>
+        <w:t xml:space="preserve">## 6876                       Four                 9723               40.7</w:t>
+      </w:r>
+      <w:r>
+        <w:br w:type="textWrapping"/>
+      </w:r>
+      <w:r>
+        <w:rPr>
+          <w:rStyle w:val="VerbatimChar"/>
+        </w:rPr>
+        <w:t xml:space="preserve">## 6965                       Four                 4286               27.8</w:t>
       </w:r>
       <w:r>
         <w:br w:type="textWrapping"/>
@@ -6525,43 +6525,43 @@
         <w:rPr>
           <w:rStyle w:val="VerbatimChar"/>
         </w:rPr>
-        <w:t xml:space="preserve">## 1423                           26                          146</w:t>
-      </w:r>
-      <w:r>
-        <w:br w:type="textWrapping"/>
-      </w:r>
-      <w:r>
-        <w:rPr>
-          <w:rStyle w:val="VerbatimChar"/>
-        </w:rPr>
-        <w:t xml:space="preserve">## 1702                           14                           84</w:t>
-      </w:r>
-      <w:r>
-        <w:br w:type="textWrapping"/>
-      </w:r>
-      <w:r>
-        <w:rPr>
-          <w:rStyle w:val="VerbatimChar"/>
-        </w:rPr>
-        <w:t xml:space="preserve">## 1480                           17                          159</w:t>
-      </w:r>
-      <w:r>
-        <w:br w:type="textWrapping"/>
-      </w:r>
-      <w:r>
-        <w:rPr>
-          <w:rStyle w:val="VerbatimChar"/>
-        </w:rPr>
-        <w:t xml:space="preserve">## 1648                           24                          275</w:t>
-      </w:r>
-      <w:r>
-        <w:br w:type="textWrapping"/>
-      </w:r>
-      <w:r>
-        <w:rPr>
-          <w:rStyle w:val="VerbatimChar"/>
-        </w:rPr>
-        <w:t xml:space="preserve">## 1490                           22                          405</w:t>
+        <w:t xml:space="preserve">## 6073                           18                            0</w:t>
+      </w:r>
+      <w:r>
+        <w:br w:type="textWrapping"/>
+      </w:r>
+      <w:r>
+        <w:rPr>
+          <w:rStyle w:val="VerbatimChar"/>
+        </w:rPr>
+        <w:t xml:space="preserve">## 7220                           18                            0</w:t>
+      </w:r>
+      <w:r>
+        <w:br w:type="textWrapping"/>
+      </w:r>
+      <w:r>
+        <w:rPr>
+          <w:rStyle w:val="VerbatimChar"/>
+        </w:rPr>
+        <w:t xml:space="preserve">## 6243                            4                            1</w:t>
+      </w:r>
+      <w:r>
+        <w:br w:type="textWrapping"/>
+      </w:r>
+      <w:r>
+        <w:rPr>
+          <w:rStyle w:val="VerbatimChar"/>
+        </w:rPr>
+        <w:t xml:space="preserve">## 6876                           25                            0</w:t>
+      </w:r>
+      <w:r>
+        <w:br w:type="textWrapping"/>
+      </w:r>
+      <w:r>
+        <w:rPr>
+          <w:rStyle w:val="VerbatimChar"/>
+        </w:rPr>
+        <w:t xml:space="preserve">## 6965                           16                            0</w:t>
       </w:r>
       <w:r>
         <w:br w:type="textWrapping"/>
@@ -6579,43 +6579,43 @@
         <w:rPr>
           <w:rStyle w:val="VerbatimChar"/>
         </w:rPr>
-        <w:t xml:space="preserve">## 1423                              None     1 0.15097670         0</w:t>
-      </w:r>
-      <w:r>
-        <w:br w:type="textWrapping"/>
-      </w:r>
-      <w:r>
-        <w:rPr>
-          <w:rStyle w:val="VerbatimChar"/>
-        </w:rPr>
-        <w:t xml:space="preserve">## 1702                              None     1 0.17012571         0</w:t>
-      </w:r>
-      <w:r>
-        <w:br w:type="textWrapping"/>
-      </w:r>
-      <w:r>
-        <w:rPr>
-          <w:rStyle w:val="VerbatimChar"/>
-        </w:rPr>
-        <w:t xml:space="preserve">## 1480                              None     1 0.17326242         0</w:t>
-      </w:r>
-      <w:r>
-        <w:br w:type="textWrapping"/>
-      </w:r>
-      <w:r>
-        <w:rPr>
-          <w:rStyle w:val="VerbatimChar"/>
-        </w:rPr>
-        <w:t xml:space="preserve">## 1648                              None     1 0.17189056         0</w:t>
-      </w:r>
-      <w:r>
-        <w:br w:type="textWrapping"/>
-      </w:r>
-      <w:r>
-        <w:rPr>
-          <w:rStyle w:val="VerbatimChar"/>
-        </w:rPr>
-        <w:t xml:space="preserve">## 1490                              None     1 0.08786083         0</w:t>
+        <w:t xml:space="preserve">## 6073                              None     1 0.09159389         0</w:t>
+      </w:r>
+      <w:r>
+        <w:br w:type="textWrapping"/>
+      </w:r>
+      <w:r>
+        <w:rPr>
+          <w:rStyle w:val="VerbatimChar"/>
+        </w:rPr>
+        <w:t xml:space="preserve">## 7220                              None     1 0.11486189         0</w:t>
+      </w:r>
+      <w:r>
+        <w:br w:type="textWrapping"/>
+      </w:r>
+      <w:r>
+        <w:rPr>
+          <w:rStyle w:val="VerbatimChar"/>
+        </w:rPr>
+        <w:t xml:space="preserve">## 6243                              None     1 0.10110721         0</w:t>
+      </w:r>
+      <w:r>
+        <w:br w:type="textWrapping"/>
+      </w:r>
+      <w:r>
+        <w:rPr>
+          <w:rStyle w:val="VerbatimChar"/>
+        </w:rPr>
+        <w:t xml:space="preserve">## 6876                              None     1 0.06012993         0</w:t>
+      </w:r>
+      <w:r>
+        <w:br w:type="textWrapping"/>
+      </w:r>
+      <w:r>
+        <w:rPr>
+          <w:rStyle w:val="VerbatimChar"/>
+        </w:rPr>
+        <w:t xml:space="preserve">## 6965                              None     1 0.08806456         0</w:t>
       </w:r>
     </w:p>
     <w:p>
@@ -6718,97 +6718,97 @@
         <w:rPr>
           <w:rStyle w:val="VerbatimChar"/>
         </w:rPr>
-        <w:t xml:space="preserve">## 1          23500 36 Months                 5       MORTGAGE         46000</w:t>
-      </w:r>
-      <w:r>
-        <w:br w:type="textWrapping"/>
-      </w:r>
-      <w:r>
-        <w:rPr>
-          <w:rStyle w:val="VerbatimChar"/>
-        </w:rPr>
-        <w:t xml:space="preserve">## 630        22250 36 Months                10       MORTGAGE         42000</w:t>
-      </w:r>
-      <w:r>
-        <w:br w:type="textWrapping"/>
-      </w:r>
-      <w:r>
-        <w:rPr>
-          <w:rStyle w:val="VerbatimChar"/>
-        </w:rPr>
-        <w:t xml:space="preserve">## 851         9000 36 Months                 1       MORTGAGE         92000</w:t>
-      </w:r>
-      <w:r>
-        <w:br w:type="textWrapping"/>
-      </w:r>
-      <w:r>
-        <w:rPr>
-          <w:rStyle w:val="VerbatimChar"/>
-        </w:rPr>
-        <w:t xml:space="preserve">## 170        14250 36 Months                 3       MORTGAGE         87950</w:t>
-      </w:r>
-      <w:r>
-        <w:br w:type="textWrapping"/>
-      </w:r>
-      <w:r>
-        <w:rPr>
-          <w:rStyle w:val="VerbatimChar"/>
-        </w:rPr>
-        <w:t xml:space="preserve">## 1174        8400 36 Months                 7       MORTGAGE         60000</w:t>
-      </w:r>
-      <w:r>
-        <w:br w:type="textWrapping"/>
-      </w:r>
-      <w:r>
-        <w:rPr>
-          <w:rStyle w:val="VerbatimChar"/>
-        </w:rPr>
-        <w:t xml:space="preserve">##        Loan.Purpose Address.State Debt.To.Income.Ratio</w:t>
-      </w:r>
-      <w:r>
-        <w:br w:type="textWrapping"/>
-      </w:r>
-      <w:r>
-        <w:rPr>
-          <w:rStyle w:val="VerbatimChar"/>
-        </w:rPr>
-        <w:t xml:space="preserve">## 1    Small Business            AL                19.67</w:t>
-      </w:r>
-      <w:r>
-        <w:br w:type="textWrapping"/>
-      </w:r>
-      <w:r>
-        <w:rPr>
-          <w:rStyle w:val="VerbatimChar"/>
-        </w:rPr>
-        <w:t xml:space="preserve">## 630  Small Business            AL                 6.14</w:t>
-      </w:r>
-      <w:r>
-        <w:br w:type="textWrapping"/>
-      </w:r>
-      <w:r>
-        <w:rPr>
-          <w:rStyle w:val="VerbatimChar"/>
-        </w:rPr>
-        <w:t xml:space="preserve">## 851  Small Business            FL                15.85</w:t>
-      </w:r>
-      <w:r>
-        <w:br w:type="textWrapping"/>
-      </w:r>
-      <w:r>
-        <w:rPr>
-          <w:rStyle w:val="VerbatimChar"/>
-        </w:rPr>
-        <w:t xml:space="preserve">## 170  Small Business            AL                12.20</w:t>
-      </w:r>
-      <w:r>
-        <w:br w:type="textWrapping"/>
-      </w:r>
-      <w:r>
-        <w:rPr>
-          <w:rStyle w:val="VerbatimChar"/>
-        </w:rPr>
-        <w:t xml:space="preserve">## 1174        Medical            AL                19.04</w:t>
+        <w:t xml:space="preserve">## 1           6000 36 Months                 6            OWN         60000</w:t>
+      </w:r>
+      <w:r>
+        <w:br w:type="textWrapping"/>
+      </w:r>
+      <w:r>
+        <w:rPr>
+          <w:rStyle w:val="VerbatimChar"/>
+        </w:rPr>
+        <w:t xml:space="preserve">## 1427       11000 36 Months                 2            OWN         52000</w:t>
+      </w:r>
+      <w:r>
+        <w:br w:type="textWrapping"/>
+      </w:r>
+      <w:r>
+        <w:rPr>
+          <w:rStyle w:val="VerbatimChar"/>
+        </w:rPr>
+        <w:t xml:space="preserve">## 4413        3600 36 Months                 8            OWN         54996</w:t>
+      </w:r>
+      <w:r>
+        <w:br w:type="textWrapping"/>
+      </w:r>
+      <w:r>
+        <w:rPr>
+          <w:rStyle w:val="VerbatimChar"/>
+        </w:rPr>
+        <w:t xml:space="preserve">## 1386       10000 36 Months                 3            OWN         28600</w:t>
+      </w:r>
+      <w:r>
+        <w:br w:type="textWrapping"/>
+      </w:r>
+      <w:r>
+        <w:rPr>
+          <w:rStyle w:val="VerbatimChar"/>
+        </w:rPr>
+        <w:t xml:space="preserve">## 1601        3000 36 Months                 2            OWN         47208</w:t>
+      </w:r>
+      <w:r>
+        <w:br w:type="textWrapping"/>
+      </w:r>
+      <w:r>
+        <w:rPr>
+          <w:rStyle w:val="VerbatimChar"/>
+        </w:rPr>
+        <w:t xml:space="preserve">##            Loan.Purpose Address.State Debt.To.Income.Ratio</w:t>
+      </w:r>
+      <w:r>
+        <w:br w:type="textWrapping"/>
+      </w:r>
+      <w:r>
+        <w:rPr>
+          <w:rStyle w:val="VerbatimChar"/>
+        </w:rPr>
+        <w:t xml:space="preserve">## 1    Debt Consolidation            AL                 2.20</w:t>
+      </w:r>
+      <w:r>
+        <w:br w:type="textWrapping"/>
+      </w:r>
+      <w:r>
+        <w:rPr>
+          <w:rStyle w:val="VerbatimChar"/>
+        </w:rPr>
+        <w:t xml:space="preserve">## 1427 Debt Consolidation            AL                 9.39</w:t>
+      </w:r>
+      <w:r>
+        <w:br w:type="textWrapping"/>
+      </w:r>
+      <w:r>
+        <w:rPr>
+          <w:rStyle w:val="VerbatimChar"/>
+        </w:rPr>
+        <w:t xml:space="preserve">## 4413 Debt Consolidation            AZ                 1.24</w:t>
+      </w:r>
+      <w:r>
+        <w:br w:type="textWrapping"/>
+      </w:r>
+      <w:r>
+        <w:rPr>
+          <w:rStyle w:val="VerbatimChar"/>
+        </w:rPr>
+        <w:t xml:space="preserve">## 1386            Medical            AL                 5.37</w:t>
+      </w:r>
+      <w:r>
+        <w:br w:type="textWrapping"/>
+      </w:r>
+      <w:r>
+        <w:rPr>
+          <w:rStyle w:val="VerbatimChar"/>
+        </w:rPr>
+        <w:t xml:space="preserve">## 1601 Debt Consolidation            AL                 3.05</w:t>
       </w:r>
       <w:r>
         <w:br w:type="textWrapping"/>
@@ -6826,43 +6826,43 @@
         <w:rPr>
           <w:rStyle w:val="VerbatimChar"/>
         </w:rPr>
-        <w:t xml:space="preserve">## 1                                Eight                    35359.40</w:t>
-      </w:r>
-      <w:r>
-        <w:br w:type="textWrapping"/>
-      </w:r>
-      <w:r>
-        <w:rPr>
-          <w:rStyle w:val="VerbatimChar"/>
-        </w:rPr>
-        <w:t xml:space="preserve">## 630                              Eight                    36227.22</w:t>
-      </w:r>
-      <w:r>
-        <w:br w:type="textWrapping"/>
-      </w:r>
-      <w:r>
-        <w:rPr>
-          <w:rStyle w:val="VerbatimChar"/>
-        </w:rPr>
-        <w:t xml:space="preserve">## 851                              Eight                    35413.51</w:t>
-      </w:r>
-      <w:r>
-        <w:br w:type="textWrapping"/>
-      </w:r>
-      <w:r>
-        <w:rPr>
-          <w:rStyle w:val="VerbatimChar"/>
-        </w:rPr>
-        <w:t xml:space="preserve">## 170                              Eight                    35041.05</w:t>
-      </w:r>
-      <w:r>
-        <w:br w:type="textWrapping"/>
-      </w:r>
-      <w:r>
-        <w:rPr>
-          <w:rStyle w:val="VerbatimChar"/>
-        </w:rPr>
-        <w:t xml:space="preserve">## 1174                             Eight                    36585.12</w:t>
+        <w:t xml:space="preserve">## 1                                Eight                    36657.24</w:t>
+      </w:r>
+      <w:r>
+        <w:br w:type="textWrapping"/>
+      </w:r>
+      <w:r>
+        <w:rPr>
+          <w:rStyle w:val="VerbatimChar"/>
+        </w:rPr>
+        <w:t xml:space="preserve">## 1427                             Eight                    36800.15</w:t>
+      </w:r>
+      <w:r>
+        <w:br w:type="textWrapping"/>
+      </w:r>
+      <w:r>
+        <w:rPr>
+          <w:rStyle w:val="VerbatimChar"/>
+        </w:rPr>
+        <w:t xml:space="preserve">## 4413                             Eight                    33600.15</w:t>
+      </w:r>
+      <w:r>
+        <w:br w:type="textWrapping"/>
+      </w:r>
+      <w:r>
+        <w:rPr>
+          <w:rStyle w:val="VerbatimChar"/>
+        </w:rPr>
+        <w:t xml:space="preserve">## 1386                             Eight                    36768.45</w:t>
+      </w:r>
+      <w:r>
+        <w:br w:type="textWrapping"/>
+      </w:r>
+      <w:r>
+        <w:rPr>
+          <w:rStyle w:val="VerbatimChar"/>
+        </w:rPr>
+        <w:t xml:space="preserve">## 1601                             Eight                    37541.11</w:t>
       </w:r>
       <w:r>
         <w:br w:type="textWrapping"/>
@@ -6880,43 +6880,43 @@
         <w:rPr>
           <w:rStyle w:val="VerbatimChar"/>
         </w:rPr>
-        <w:t xml:space="preserve">## 1                  735                              1</w:t>
-      </w:r>
-      <w:r>
-        <w:br w:type="textWrapping"/>
-      </w:r>
-      <w:r>
-        <w:rPr>
-          <w:rStyle w:val="VerbatimChar"/>
-        </w:rPr>
-        <w:t xml:space="preserve">## 630                745                              1</w:t>
-      </w:r>
-      <w:r>
-        <w:br w:type="textWrapping"/>
-      </w:r>
-      <w:r>
-        <w:rPr>
-          <w:rStyle w:val="VerbatimChar"/>
-        </w:rPr>
-        <w:t xml:space="preserve">## 851                730                              0</w:t>
-      </w:r>
-      <w:r>
-        <w:br w:type="textWrapping"/>
-      </w:r>
-      <w:r>
-        <w:rPr>
-          <w:rStyle w:val="VerbatimChar"/>
-        </w:rPr>
-        <w:t xml:space="preserve">## 170                750                              3</w:t>
-      </w:r>
-      <w:r>
-        <w:br w:type="textWrapping"/>
-      </w:r>
-      <w:r>
-        <w:rPr>
-          <w:rStyle w:val="VerbatimChar"/>
-        </w:rPr>
-        <w:t xml:space="preserve">## 1174               665                              1</w:t>
+        <w:t xml:space="preserve">## 1                  695                              2</w:t>
+      </w:r>
+      <w:r>
+        <w:br w:type="textWrapping"/>
+      </w:r>
+      <w:r>
+        <w:rPr>
+          <w:rStyle w:val="VerbatimChar"/>
+        </w:rPr>
+        <w:t xml:space="preserve">## 1427               685                              0</w:t>
+      </w:r>
+      <w:r>
+        <w:br w:type="textWrapping"/>
+      </w:r>
+      <w:r>
+        <w:rPr>
+          <w:rStyle w:val="VerbatimChar"/>
+        </w:rPr>
+        <w:t xml:space="preserve">## 4413               720                              2</w:t>
+      </w:r>
+      <w:r>
+        <w:br w:type="textWrapping"/>
+      </w:r>
+      <w:r>
+        <w:rPr>
+          <w:rStyle w:val="VerbatimChar"/>
+        </w:rPr>
+        <w:t xml:space="preserve">## 1386               685                              2</w:t>
+      </w:r>
+      <w:r>
+        <w:br w:type="textWrapping"/>
+      </w:r>
+      <w:r>
+        <w:rPr>
+          <w:rStyle w:val="VerbatimChar"/>
+        </w:rPr>
+        <w:t xml:space="preserve">## 1601               675                              3</w:t>
       </w:r>
       <w:r>
         <w:br w:type="textWrapping"/>
@@ -6934,43 +6934,43 @@
         <w:rPr>
           <w:rStyle w:val="VerbatimChar"/>
         </w:rPr>
-        <w:t xml:space="preserve">## 1                                0                   9</w:t>
-      </w:r>
-      <w:r>
-        <w:br w:type="textWrapping"/>
-      </w:r>
-      <w:r>
-        <w:rPr>
-          <w:rStyle w:val="VerbatimChar"/>
-        </w:rPr>
-        <w:t xml:space="preserve">## 630                              0                  10</w:t>
-      </w:r>
-      <w:r>
-        <w:br w:type="textWrapping"/>
-      </w:r>
-      <w:r>
-        <w:rPr>
-          <w:rStyle w:val="VerbatimChar"/>
-        </w:rPr>
-        <w:t xml:space="preserve">## 851                              0                  10</w:t>
-      </w:r>
-      <w:r>
-        <w:br w:type="textWrapping"/>
-      </w:r>
-      <w:r>
-        <w:rPr>
-          <w:rStyle w:val="VerbatimChar"/>
-        </w:rPr>
-        <w:t xml:space="preserve">## 170                              0                   9</w:t>
-      </w:r>
-      <w:r>
-        <w:br w:type="textWrapping"/>
-      </w:r>
-      <w:r>
-        <w:rPr>
-          <w:rStyle w:val="VerbatimChar"/>
-        </w:rPr>
-        <w:t xml:space="preserve">## 1174                             0                  13</w:t>
+        <w:t xml:space="preserve">## 1                               57                   3</w:t>
+      </w:r>
+      <w:r>
+        <w:br w:type="textWrapping"/>
+      </w:r>
+      <w:r>
+        <w:rPr>
+          <w:rStyle w:val="VerbatimChar"/>
+        </w:rPr>
+        <w:t xml:space="preserve">## 1427                             0                  10</w:t>
+      </w:r>
+      <w:r>
+        <w:br w:type="textWrapping"/>
+      </w:r>
+      <w:r>
+        <w:rPr>
+          <w:rStyle w:val="VerbatimChar"/>
+        </w:rPr>
+        <w:t xml:space="preserve">## 4413                            37                   7</w:t>
+      </w:r>
+      <w:r>
+        <w:br w:type="textWrapping"/>
+      </w:r>
+      <w:r>
+        <w:rPr>
+          <w:rStyle w:val="VerbatimChar"/>
+        </w:rPr>
+        <w:t xml:space="preserve">## 1386                            44                   2</w:t>
+      </w:r>
+      <w:r>
+        <w:br w:type="textWrapping"/>
+      </w:r>
+      <w:r>
+        <w:rPr>
+          <w:rStyle w:val="VerbatimChar"/>
+        </w:rPr>
+        <w:t xml:space="preserve">## 1601                            24                   7</w:t>
       </w:r>
       <w:r>
         <w:br w:type="textWrapping"/>
@@ -6988,43 +6988,43 @@
         <w:rPr>
           <w:rStyle w:val="VerbatimChar"/>
         </w:rPr>
-        <w:t xml:space="preserve">## 1                          Four                22738               45.9</w:t>
-      </w:r>
-      <w:r>
-        <w:br w:type="textWrapping"/>
-      </w:r>
-      <w:r>
-        <w:rPr>
-          <w:rStyle w:val="VerbatimChar"/>
-        </w:rPr>
-        <w:t xml:space="preserve">## 630                        Four                 9153               36.5</w:t>
-      </w:r>
-      <w:r>
-        <w:br w:type="textWrapping"/>
-      </w:r>
-      <w:r>
-        <w:rPr>
-          <w:rStyle w:val="VerbatimChar"/>
-        </w:rPr>
-        <w:t xml:space="preserve">## 851                        Four                27458               63.4</w:t>
-      </w:r>
-      <w:r>
-        <w:br w:type="textWrapping"/>
-      </w:r>
-      <w:r>
-        <w:rPr>
-          <w:rStyle w:val="VerbatimChar"/>
-        </w:rPr>
-        <w:t xml:space="preserve">## 170                        Four                   39                0.3</w:t>
-      </w:r>
-      <w:r>
-        <w:br w:type="textWrapping"/>
-      </w:r>
-      <w:r>
-        <w:rPr>
-          <w:rStyle w:val="VerbatimChar"/>
-        </w:rPr>
-        <w:t xml:space="preserve">## 1174                       Four                11320               52.7</w:t>
+        <w:t xml:space="preserve">## 1                           One                 3719               39.1</w:t>
+      </w:r>
+      <w:r>
+        <w:br w:type="textWrapping"/>
+      </w:r>
+      <w:r>
+        <w:rPr>
+          <w:rStyle w:val="VerbatimChar"/>
+        </w:rPr>
+        <w:t xml:space="preserve">## 1427                        One                12678               43.6</w:t>
+      </w:r>
+      <w:r>
+        <w:br w:type="textWrapping"/>
+      </w:r>
+      <w:r>
+        <w:rPr>
+          <w:rStyle w:val="VerbatimChar"/>
+        </w:rPr>
+        <w:t xml:space="preserve">## 4413                        One                 1919               19.8</w:t>
+      </w:r>
+      <w:r>
+        <w:br w:type="textWrapping"/>
+      </w:r>
+      <w:r>
+        <w:rPr>
+          <w:rStyle w:val="VerbatimChar"/>
+        </w:rPr>
+        <w:t xml:space="preserve">## 1386                        One                 3245               54.1</w:t>
+      </w:r>
+      <w:r>
+        <w:br w:type="textWrapping"/>
+      </w:r>
+      <w:r>
+        <w:rPr>
+          <w:rStyle w:val="VerbatimChar"/>
+        </w:rPr>
+        <w:t xml:space="preserve">## 1601                       Four                 4339               51.5</w:t>
       </w:r>
       <w:r>
         <w:br w:type="textWrapping"/>
@@ -7042,43 +7042,43 @@
         <w:rPr>
           <w:rStyle w:val="VerbatimChar"/>
         </w:rPr>
-        <w:t xml:space="preserve">## 1                              22                         1000</w:t>
-      </w:r>
-      <w:r>
-        <w:br w:type="textWrapping"/>
-      </w:r>
-      <w:r>
-        <w:rPr>
-          <w:rStyle w:val="VerbatimChar"/>
-        </w:rPr>
-        <w:t xml:space="preserve">## 630                            26                          121</w:t>
-      </w:r>
-      <w:r>
-        <w:br w:type="textWrapping"/>
-      </w:r>
-      <w:r>
-        <w:rPr>
-          <w:rStyle w:val="VerbatimChar"/>
-        </w:rPr>
-        <w:t xml:space="preserve">## 851                            32                         1000</w:t>
-      </w:r>
-      <w:r>
-        <w:br w:type="textWrapping"/>
-      </w:r>
-      <w:r>
-        <w:rPr>
-          <w:rStyle w:val="VerbatimChar"/>
-        </w:rPr>
-        <w:t xml:space="preserve">## 170                            25                          350</w:t>
-      </w:r>
-      <w:r>
-        <w:br w:type="textWrapping"/>
-      </w:r>
-      <w:r>
-        <w:rPr>
-          <w:rStyle w:val="VerbatimChar"/>
-        </w:rPr>
-        <w:t xml:space="preserve">## 1174                           20                          814</w:t>
+        <w:t xml:space="preserve">## 1                              16                            0</w:t>
+      </w:r>
+      <w:r>
+        <w:br w:type="textWrapping"/>
+      </w:r>
+      <w:r>
+        <w:rPr>
+          <w:rStyle w:val="VerbatimChar"/>
+        </w:rPr>
+        <w:t xml:space="preserve">## 1427                           14                          187</w:t>
+      </w:r>
+      <w:r>
+        <w:br w:type="textWrapping"/>
+      </w:r>
+      <w:r>
+        <w:rPr>
+          <w:rStyle w:val="VerbatimChar"/>
+        </w:rPr>
+        <w:t xml:space="preserve">## 4413                           29                           19</w:t>
+      </w:r>
+      <w:r>
+        <w:br w:type="textWrapping"/>
+      </w:r>
+      <w:r>
+        <w:rPr>
+          <w:rStyle w:val="VerbatimChar"/>
+        </w:rPr>
+        <w:t xml:space="preserve">## 1386                            6                           31</w:t>
+      </w:r>
+      <w:r>
+        <w:br w:type="textWrapping"/>
+      </w:r>
+      <w:r>
+        <w:rPr>
+          <w:rStyle w:val="VerbatimChar"/>
+        </w:rPr>
+        <w:t xml:space="preserve">## 1601                           11                           47</w:t>
       </w:r>
       <w:r>
         <w:br w:type="textWrapping"/>
@@ -7096,43 +7096,43 @@
         <w:rPr>
           <w:rStyle w:val="VerbatimChar"/>
         </w:rPr>
-        <w:t xml:space="preserve">## 1                                 None     0 0.2968739         1</w:t>
-      </w:r>
-      <w:r>
-        <w:br w:type="textWrapping"/>
-      </w:r>
-      <w:r>
-        <w:rPr>
-          <w:rStyle w:val="VerbatimChar"/>
-        </w:rPr>
-        <w:t xml:space="preserve">## 630                               None     0 0.2792796         1</w:t>
-      </w:r>
-      <w:r>
-        <w:br w:type="textWrapping"/>
-      </w:r>
-      <w:r>
-        <w:rPr>
-          <w:rStyle w:val="VerbatimChar"/>
-        </w:rPr>
-        <w:t xml:space="preserve">## 851                               None     0 0.2489145         1</w:t>
-      </w:r>
-      <w:r>
-        <w:br w:type="textWrapping"/>
-      </w:r>
-      <w:r>
-        <w:rPr>
-          <w:rStyle w:val="VerbatimChar"/>
-        </w:rPr>
-        <w:t xml:space="preserve">## 170                               None     0 0.1827597         1</w:t>
-      </w:r>
-      <w:r>
-        <w:br w:type="textWrapping"/>
-      </w:r>
-      <w:r>
-        <w:rPr>
-          <w:rStyle w:val="VerbatimChar"/>
-        </w:rPr>
-        <w:t xml:space="preserve">## 1174                              None     0 0.1994394         1</w:t>
+        <w:t xml:space="preserve">## 1                                 None     0 0.2057866         1</w:t>
+      </w:r>
+      <w:r>
+        <w:br w:type="textWrapping"/>
+      </w:r>
+      <w:r>
+        <w:rPr>
+          <w:rStyle w:val="VerbatimChar"/>
+        </w:rPr>
+        <w:t xml:space="preserve">## 1427                              None     0 0.2257224         1</w:t>
+      </w:r>
+      <w:r>
+        <w:br w:type="textWrapping"/>
+      </w:r>
+      <w:r>
+        <w:rPr>
+          <w:rStyle w:val="VerbatimChar"/>
+        </w:rPr>
+        <w:t xml:space="preserve">## 4413                              None     0 0.2109003         1</w:t>
+      </w:r>
+      <w:r>
+        <w:br w:type="textWrapping"/>
+      </w:r>
+      <w:r>
+        <w:rPr>
+          <w:rStyle w:val="VerbatimChar"/>
+        </w:rPr>
+        <w:t xml:space="preserve">## 1386                              None     0 0.4407918         1</w:t>
+      </w:r>
+      <w:r>
+        <w:br w:type="textWrapping"/>
+      </w:r>
+      <w:r>
+        <w:rPr>
+          <w:rStyle w:val="VerbatimChar"/>
+        </w:rPr>
+        <w:t xml:space="preserve">## 1601                              None     0 0.2097928         1</w:t>
       </w:r>
     </w:p>
     <w:p>
@@ -7199,25 +7199,25 @@
         <w:rPr>
           <w:rStyle w:val="VerbatimChar"/>
         </w:rPr>
-        <w:t xml:space="preserve">##       0   1</w:t>
-      </w:r>
-      <w:r>
-        <w:br w:type="textWrapping"/>
-      </w:r>
-      <w:r>
-        <w:rPr>
-          <w:rStyle w:val="VerbatimChar"/>
-        </w:rPr>
-        <w:t xml:space="preserve">##   0 917  95</w:t>
-      </w:r>
-      <w:r>
-        <w:br w:type="textWrapping"/>
-      </w:r>
-      <w:r>
-        <w:rPr>
-          <w:rStyle w:val="VerbatimChar"/>
-        </w:rPr>
-        <w:t xml:space="preserve">##   1 500 218</w:t>
+        <w:t xml:space="preserve">##        0    1</w:t>
+      </w:r>
+      <w:r>
+        <w:br w:type="textWrapping"/>
+      </w:r>
+      <w:r>
+        <w:rPr>
+          <w:rStyle w:val="VerbatimChar"/>
+        </w:rPr>
+        <w:t xml:space="preserve">##   0 4189  483</w:t>
+      </w:r>
+      <w:r>
+        <w:br w:type="textWrapping"/>
+      </w:r>
+      <w:r>
+        <w:rPr>
+          <w:rStyle w:val="VerbatimChar"/>
+        </w:rPr>
+        <w:t xml:space="preserve">##   1 1883  861</w:t>
       </w:r>
     </w:p>
     <w:p>
@@ -7344,7 +7344,7 @@
         <w:rPr>
           <w:rStyle w:val="VerbatimChar"/>
         </w:rPr>
-        <w:t xml:space="preserve">## [1] 0.6964856</w:t>
+        <w:t xml:space="preserve">## [1] 0.640625</w:t>
       </w:r>
     </w:p>
     <w:p>
@@ -7459,7 +7459,7 @@
         <w:rPr>
           <w:rStyle w:val="VerbatimChar"/>
         </w:rPr>
-        <w:t xml:space="preserve">## [1] 0.6560694</w:t>
+        <w:t xml:space="preserve">## [1] 0.6809601</w:t>
       </w:r>
     </w:p>
   </w:body>
@@ -7473,7 +7473,7 @@
 <file path=word/numbering.xml><?xml version="1.0" encoding="utf-8"?>
 <w:numbering xmlns:w="http://schemas.openxmlformats.org/wordprocessingml/2006/main">
   <w:abstractNum w:abstractNumId="0">
-    <w:nsid w:val="5e78d5f2"/>
+    <w:nsid w:val="3c8f0937"/>
     <w:multiLevelType w:val="multilevel"/>
     <w:lvl w:ilvl="0">
       <w:numFmt w:val="bullet"/>
